--- a/法令ファイル/国家公務員制度改革推進本部令/国家公務員制度改革推進本部令（平成二十年政令第二百二十一号）.docx
+++ b/法令ファイル/国家公務員制度改革推進本部令/国家公務員制度改革推進本部令（平成二十年政令第二百二十一号）.docx
@@ -159,52 +159,34 @@
     </w:p>
     <w:p>
       <w:pPr>
-        <w:pStyle w:val="Heading6"/>
+        <w:pStyle w:val="ListBullet"/>
         <w:ind w:left="880"/>
       </w:pPr>
       <w:r>
         <w:t>一</w:t>
-      </w:r>
-    </w:p>
-    <w:p>
-      <w:pPr>
-        <w:ind w:left="880"/>
-      </w:pPr>
-      <w:r>
+        <w:br/>
         <w:t>学識経験のある者</w:t>
       </w:r>
     </w:p>
     <w:p>
       <w:pPr>
-        <w:pStyle w:val="Heading6"/>
+        <w:pStyle w:val="ListBullet"/>
         <w:ind w:left="880"/>
       </w:pPr>
       <w:r>
         <w:t>二</w:t>
-      </w:r>
-    </w:p>
-    <w:p>
-      <w:pPr>
-        <w:ind w:left="880"/>
-      </w:pPr>
-      <w:r>
+        <w:br/>
         <w:t>国家公務員法（昭和二十二年法律第百二十号）第百八条の二第三項ただし書に規定する管理職員等若しくは地方公務員法（昭和二十五年法律第二百六十一号）第五十二条第三項ただし書に規定する管理職員等（次号において「管理職員等」と総称する。）又はこれらに相当する者</w:t>
       </w:r>
     </w:p>
     <w:p>
       <w:pPr>
-        <w:pStyle w:val="Heading6"/>
+        <w:pStyle w:val="ListBullet"/>
         <w:ind w:left="880"/>
       </w:pPr>
       <w:r>
         <w:t>三</w:t>
-      </w:r>
-    </w:p>
-    <w:p>
-      <w:pPr>
-        <w:ind w:left="880"/>
-      </w:pPr>
-      <w:r>
+        <w:br/>
         <w:t>国家公務員法第百八条の二第一項に規定する職員団体又は地方公務員法第五十二条第一項に規定する職員団体（いずれも管理職員等が組織するものを除く。）が推薦する者</w:t>
       </w:r>
     </w:p>
@@ -460,7 +442,7 @@
     </w:pPr>
     <w:r>
       <w:tab/>
-      <w:t>WeGov v0.1 - FTS141</w:t>
+      <w:t>WeGov v0.2 - FTS141</w:t>
     </w:r>
   </w:p>
 </w:ftr>
